--- a/Assignments/Assignment2/Assignment-2 - Testing Sheet.docx
+++ b/Assignments/Assignment2/Assignment-2 - Testing Sheet.docx
@@ -59,15 +59,7 @@
           <w:color w:val="4E81BD"/>
           <w:sz w:val="28"/>
         </w:rPr>
-        <w:t xml:space="preserve">Assignment </w:t>
-      </w:r>
-      <w:r>
-        <w:rPr>
-          <w:b/>
-          <w:color w:val="4E81BD"/>
-          <w:sz w:val="28"/>
-        </w:rPr>
-        <w:t>2</w:t>
+        <w:t>Assignment 2</w:t>
       </w:r>
     </w:p>
     <w:tbl>
@@ -78,8 +70,8 @@
         <w:tblLook w:val="04A0" w:firstRow="1" w:lastRow="0" w:firstColumn="1" w:lastColumn="0" w:noHBand="0" w:noVBand="1"/>
       </w:tblPr>
       <w:tblGrid>
-        <w:gridCol w:w="2687"/>
-        <w:gridCol w:w="6647"/>
+        <w:gridCol w:w="2640"/>
+        <w:gridCol w:w="6694"/>
       </w:tblGrid>
       <w:tr>
         <w:tc>
@@ -122,7 +114,7 @@
                 <w:sz w:val="24"/>
                 <w:szCs w:val="24"/>
               </w:rPr>
-              <w:t xml:space="preserve"> </w:t>
+              <w:t xml:space="preserve"> Mohammed Jamal Hadi Saeed </w:t>
             </w:r>
           </w:p>
         </w:tc>
@@ -158,8 +150,8 @@
             <w:pPr>
               <w:rPr>
                 <w:bCs/>
-                <w:sz w:val="24"/>
-                <w:szCs w:val="24"/>
+                <w:sz w:val="40"/>
+                <w:szCs w:val="40"/>
                 <w:vertAlign w:val="subscript"/>
               </w:rPr>
             </w:pPr>
@@ -171,6 +163,15 @@
                 <w:vertAlign w:val="subscript"/>
               </w:rPr>
               <w:t xml:space="preserve"> </w:t>
+            </w:r>
+            <w:r>
+              <w:rPr>
+                <w:bCs/>
+                <w:sz w:val="40"/>
+                <w:szCs w:val="40"/>
+                <w:vertAlign w:val="subscript"/>
+              </w:rPr>
+              <w:t>202104361</w:t>
             </w:r>
           </w:p>
         </w:tc>
@@ -216,7 +217,7 @@
                 <w:sz w:val="24"/>
                 <w:szCs w:val="24"/>
               </w:rPr>
-              <w:t xml:space="preserve"> </w:t>
+              <w:t xml:space="preserve"> Ms2104361@qu.edu.qa</w:t>
             </w:r>
           </w:p>
         </w:tc>
@@ -234,13 +235,7 @@
         <w:rPr>
           <w:b/>
         </w:rPr>
-        <w:t xml:space="preserve">Grading Rubric - </w:t>
-      </w:r>
-      <w:r>
-        <w:rPr>
-          <w:b/>
-        </w:rPr>
-        <w:t xml:space="preserve">- </w:t>
+        <w:t xml:space="preserve">Grading Rubric - - </w:t>
       </w:r>
       <w:r>
         <w:rPr>
@@ -351,6 +346,7 @@
         </w:rPr>
         <w:t xml:space="preserve">or </w:t>
       </w:r>
+      <w:proofErr w:type="gramStart"/>
       <w:r>
         <w:rPr>
           <w:b/>
@@ -360,7 +356,19 @@
           <w:szCs w:val="21"/>
           <w:highlight w:val="yellow"/>
         </w:rPr>
-        <w:t>Not done</w:t>
+        <w:t>Not</w:t>
+      </w:r>
+      <w:proofErr w:type="gramEnd"/>
+      <w:r>
+        <w:rPr>
+          <w:b/>
+          <w:i/>
+          <w:iCs/>
+          <w:sz w:val="21"/>
+          <w:szCs w:val="21"/>
+          <w:highlight w:val="yellow"/>
+        </w:rPr>
+        <w:t xml:space="preserve"> done</w:t>
       </w:r>
       <w:r>
         <w:rPr>
@@ -381,8 +389,8 @@
       <w:tblGrid>
         <w:gridCol w:w="3865"/>
         <w:gridCol w:w="630"/>
-        <w:gridCol w:w="1440"/>
-        <w:gridCol w:w="3600"/>
+        <w:gridCol w:w="2070"/>
+        <w:gridCol w:w="2970"/>
         <w:gridCol w:w="720"/>
       </w:tblGrid>
       <w:tr>
@@ -441,7 +449,7 @@
         </w:tc>
         <w:tc>
           <w:tcPr>
-            <w:tcW w:w="1440" w:type="dxa"/>
+            <w:tcW w:w="2070" w:type="dxa"/>
           </w:tcPr>
           <w:p>
             <w:pPr>
@@ -483,7 +491,7 @@
         </w:tc>
         <w:tc>
           <w:tcPr>
-            <w:tcW w:w="3600" w:type="dxa"/>
+            <w:tcW w:w="2970" w:type="dxa"/>
           </w:tcPr>
           <w:p>
             <w:pPr>
@@ -588,7 +596,7 @@
         </w:tc>
         <w:tc>
           <w:tcPr>
-            <w:tcW w:w="1440" w:type="dxa"/>
+            <w:tcW w:w="2070" w:type="dxa"/>
           </w:tcPr>
           <w:p>
             <w:pPr>
@@ -606,11 +614,33 @@
               </w:rPr>
               <w:t xml:space="preserve"> </w:t>
             </w:r>
+            <w:proofErr w:type="gramStart"/>
+            <w:r>
+              <w:rPr>
+                <w:rFonts w:ascii="Calibri" w:hAnsi="Calibri"/>
+                <w:b/>
+                <w:bCs/>
+                <w:i/>
+                <w:iCs/>
+              </w:rPr>
+              <w:t>Working(</w:t>
+            </w:r>
+            <w:proofErr w:type="gramEnd"/>
+            <w:r>
+              <w:rPr>
+                <w:rFonts w:ascii="Calibri" w:hAnsi="Calibri"/>
+                <w:b/>
+                <w:bCs/>
+                <w:i/>
+                <w:iCs/>
+              </w:rPr>
+              <w:t>40%)</w:t>
+            </w:r>
           </w:p>
         </w:tc>
         <w:tc>
           <w:tcPr>
-            <w:tcW w:w="3600" w:type="dxa"/>
+            <w:tcW w:w="2970" w:type="dxa"/>
           </w:tcPr>
           <w:p>
             <w:pPr>
@@ -681,7 +711,7 @@
         </w:tc>
         <w:tc>
           <w:tcPr>
-            <w:tcW w:w="1440" w:type="dxa"/>
+            <w:tcW w:w="2070" w:type="dxa"/>
           </w:tcPr>
           <w:p>
             <w:pPr>
@@ -696,11 +726,33 @@
                 <w:iCs/>
               </w:rPr>
             </w:pPr>
+            <w:proofErr w:type="gramStart"/>
+            <w:r>
+              <w:rPr>
+                <w:rFonts w:ascii="Calibri" w:hAnsi="Calibri"/>
+                <w:b/>
+                <w:bCs/>
+                <w:i/>
+                <w:iCs/>
+              </w:rPr>
+              <w:t>Working(</w:t>
+            </w:r>
+            <w:proofErr w:type="gramEnd"/>
+            <w:r>
+              <w:rPr>
+                <w:rFonts w:ascii="Calibri" w:hAnsi="Calibri"/>
+                <w:b/>
+                <w:bCs/>
+                <w:i/>
+                <w:iCs/>
+              </w:rPr>
+              <w:t>50%)</w:t>
+            </w:r>
           </w:p>
         </w:tc>
         <w:tc>
           <w:tcPr>
-            <w:tcW w:w="3600" w:type="dxa"/>
+            <w:tcW w:w="2970" w:type="dxa"/>
           </w:tcPr>
           <w:p>
             <w:pPr>
@@ -768,7 +820,7 @@
         </w:tc>
         <w:tc>
           <w:tcPr>
-            <w:tcW w:w="1440" w:type="dxa"/>
+            <w:tcW w:w="2070" w:type="dxa"/>
           </w:tcPr>
           <w:p>
             <w:pPr>
@@ -783,11 +835,33 @@
                 <w:iCs/>
               </w:rPr>
             </w:pPr>
+            <w:proofErr w:type="gramStart"/>
+            <w:r>
+              <w:rPr>
+                <w:rFonts w:ascii="Calibri" w:hAnsi="Calibri"/>
+                <w:b/>
+                <w:bCs/>
+                <w:i/>
+                <w:iCs/>
+              </w:rPr>
+              <w:t>Working(</w:t>
+            </w:r>
+            <w:proofErr w:type="gramEnd"/>
+            <w:r>
+              <w:rPr>
+                <w:rFonts w:ascii="Calibri" w:hAnsi="Calibri"/>
+                <w:b/>
+                <w:bCs/>
+                <w:i/>
+                <w:iCs/>
+              </w:rPr>
+              <w:t>8/10)</w:t>
+            </w:r>
           </w:p>
         </w:tc>
         <w:tc>
           <w:tcPr>
-            <w:tcW w:w="3600" w:type="dxa"/>
+            <w:tcW w:w="2970" w:type="dxa"/>
           </w:tcPr>
           <w:p>
             <w:pPr>
@@ -831,31 +905,7 @@
               <w:rPr>
                 <w:highlight w:val="yellow"/>
               </w:rPr>
-              <w:t xml:space="preserve">Did </w:t>
-            </w:r>
-            <w:r>
-              <w:rPr>
-                <w:highlight w:val="yellow"/>
-              </w:rPr>
-              <w:t>N</w:t>
-            </w:r>
-            <w:r>
-              <w:rPr>
-                <w:highlight w:val="yellow"/>
-              </w:rPr>
-              <w:t xml:space="preserve">ot </w:t>
-            </w:r>
-            <w:r>
-              <w:rPr>
-                <w:highlight w:val="yellow"/>
-              </w:rPr>
-              <w:t>S</w:t>
-            </w:r>
-            <w:r>
-              <w:rPr>
-                <w:highlight w:val="yellow"/>
-              </w:rPr>
-              <w:t xml:space="preserve">ubmit the testing sheet </w:t>
+              <w:t xml:space="preserve">Did Not Submit the testing sheet </w:t>
             </w:r>
           </w:p>
         </w:tc>
@@ -888,7 +938,7 @@
         </w:tc>
         <w:tc>
           <w:tcPr>
-            <w:tcW w:w="1440" w:type="dxa"/>
+            <w:tcW w:w="2070" w:type="dxa"/>
           </w:tcPr>
           <w:p>
             <w:pPr>
@@ -903,7 +953,7 @@
         </w:tc>
         <w:tc>
           <w:tcPr>
-            <w:tcW w:w="3600" w:type="dxa"/>
+            <w:tcW w:w="2970" w:type="dxa"/>
           </w:tcPr>
           <w:p>
             <w:pPr>
@@ -997,7 +1047,7 @@
         </w:tc>
         <w:tc>
           <w:tcPr>
-            <w:tcW w:w="1440" w:type="dxa"/>
+            <w:tcW w:w="2070" w:type="dxa"/>
           </w:tcPr>
           <w:p>
             <w:pPr>
@@ -1009,7 +1059,7 @@
         </w:tc>
         <w:tc>
           <w:tcPr>
-            <w:tcW w:w="3600" w:type="dxa"/>
+            <w:tcW w:w="2970" w:type="dxa"/>
           </w:tcPr>
           <w:p>
             <w:pPr>
@@ -1041,7 +1091,7 @@
       </w:tr>
       <w:tr>
         <w:trPr>
-          <w:trHeight w:val="530"/>
+          <w:trHeight w:val="386"/>
         </w:trPr>
         <w:tc>
           <w:tcPr>
@@ -1087,7 +1137,7 @@
         </w:tc>
         <w:tc>
           <w:tcPr>
-            <w:tcW w:w="1440" w:type="dxa"/>
+            <w:tcW w:w="2070" w:type="dxa"/>
           </w:tcPr>
           <w:p>
             <w:pPr>
@@ -1099,7 +1149,7 @@
         </w:tc>
         <w:tc>
           <w:tcPr>
-            <w:tcW w:w="3600" w:type="dxa"/>
+            <w:tcW w:w="2970" w:type="dxa"/>
           </w:tcPr>
           <w:p>
             <w:pPr>
@@ -1222,30 +1272,9 @@
           <w:sz w:val="22"/>
           <w:szCs w:val="22"/>
         </w:rPr>
-        <w:t xml:space="preserve">Complete and Not working </w:t>
-      </w:r>
-      <w:r>
-        <w:rPr>
-          <w:rFonts w:ascii="Calibri" w:hAnsi="Calibri"/>
-          <w:sz w:val="22"/>
-          <w:szCs w:val="22"/>
-        </w:rPr>
-        <w:t xml:space="preserve">(lose 60% of assigned grade) </w:t>
-      </w:r>
-    </w:p>
-    <w:p>
-      <w:pPr>
-        <w:pStyle w:val="NormalWeb"/>
-        <w:numPr>
-          <w:ilvl w:val="0"/>
-          <w:numId w:val="12"/>
-        </w:numPr>
-        <w:rPr>
-          <w:rFonts w:ascii="Calibri" w:hAnsi="Calibri"/>
-          <w:sz w:val="22"/>
-          <w:szCs w:val="22"/>
-        </w:rPr>
-      </w:pPr>
+        <w:t xml:space="preserve">Complete and </w:t>
+      </w:r>
+      <w:proofErr w:type="gramStart"/>
       <w:r>
         <w:rPr>
           <w:rFonts w:ascii="Calibri" w:hAnsi="Calibri"/>
@@ -1256,7 +1285,20 @@
           <w:sz w:val="22"/>
           <w:szCs w:val="22"/>
         </w:rPr>
-        <w:t xml:space="preserve">Not done </w:t>
+        <w:t>Not</w:t>
+      </w:r>
+      <w:proofErr w:type="gramEnd"/>
+      <w:r>
+        <w:rPr>
+          <w:rFonts w:ascii="Calibri" w:hAnsi="Calibri"/>
+          <w:b/>
+          <w:bCs/>
+          <w:i/>
+          <w:iCs/>
+          <w:sz w:val="22"/>
+          <w:szCs w:val="22"/>
+        </w:rPr>
+        <w:t xml:space="preserve"> working </w:t>
       </w:r>
       <w:r>
         <w:rPr>
@@ -1264,7 +1306,7 @@
           <w:sz w:val="22"/>
           <w:szCs w:val="22"/>
         </w:rPr>
-        <w:t xml:space="preserve">get 0. </w:t>
+        <w:t xml:space="preserve">(lose 60% of assigned grade) </w:t>
       </w:r>
     </w:p>
     <w:p>
@@ -1278,78 +1320,27 @@
           <w:rFonts w:ascii="Calibri" w:hAnsi="Calibri"/>
           <w:sz w:val="22"/>
           <w:szCs w:val="22"/>
-          <w:highlight w:val="yellow"/>
-        </w:rPr>
-      </w:pPr>
+        </w:rPr>
+      </w:pPr>
+      <w:r>
+        <w:rPr>
+          <w:rFonts w:ascii="Calibri" w:hAnsi="Calibri"/>
+          <w:b/>
+          <w:bCs/>
+          <w:i/>
+          <w:iCs/>
+          <w:sz w:val="22"/>
+          <w:szCs w:val="22"/>
+        </w:rPr>
+        <w:t xml:space="preserve">Not done </w:t>
+      </w:r>
       <w:r>
         <w:rPr>
           <w:rFonts w:ascii="Calibri" w:hAnsi="Calibri"/>
           <w:sz w:val="22"/>
           <w:szCs w:val="22"/>
-          <w:highlight w:val="yellow"/>
-        </w:rPr>
-        <w:t xml:space="preserve">The remaining grade is assigned to the quality of the implementation. </w:t>
-      </w:r>
-      <w:r>
-        <w:rPr>
-          <w:rFonts w:ascii="Calibri" w:hAnsi="Calibri"/>
-          <w:sz w:val="22"/>
-          <w:szCs w:val="22"/>
-          <w:highlight w:val="yellow"/>
-        </w:rPr>
-        <w:t xml:space="preserve"> </w:t>
-      </w:r>
-      <w:r>
-        <w:rPr>
-          <w:sz w:val="20"/>
-          <w:szCs w:val="20"/>
-        </w:rPr>
-        <w:t xml:space="preserve">Quality includes meaningful naming of identifiers, no redundant code, simple and efficient design, clean code without unnecessary files/code, use of comments where necessary, proper white space and indentation. </w:t>
-      </w:r>
-      <w:r>
-        <w:rPr>
-          <w:b/>
-          <w:sz w:val="20"/>
-          <w:szCs w:val="20"/>
-        </w:rPr>
-        <w:t xml:space="preserve">Marks will be reduced </w:t>
-      </w:r>
-      <w:r>
-        <w:rPr>
-          <w:sz w:val="20"/>
-          <w:szCs w:val="20"/>
-        </w:rPr>
-        <w:t>for</w:t>
-      </w:r>
-      <w:r>
-        <w:rPr>
-          <w:b/>
-          <w:sz w:val="20"/>
-          <w:szCs w:val="20"/>
-        </w:rPr>
-        <w:t xml:space="preserve"> </w:t>
-      </w:r>
-      <w:r>
-        <w:rPr>
-          <w:sz w:val="20"/>
-          <w:szCs w:val="20"/>
-        </w:rPr>
-        <w:t xml:space="preserve">code duplication, poor/inefficient coding practices, poor naming of identifiers and </w:t>
-      </w:r>
-      <w:r>
-        <w:rPr>
-          <w:color w:val="FF0000"/>
-          <w:sz w:val="20"/>
-          <w:szCs w:val="20"/>
-        </w:rPr>
-        <w:t>unnecessary complex/poor user interface design</w:t>
-      </w:r>
-      <w:r>
-        <w:rPr>
-          <w:sz w:val="20"/>
-          <w:szCs w:val="20"/>
-        </w:rPr>
-        <w:t>.</w:t>
+        </w:rPr>
+        <w:t xml:space="preserve">get 0. </w:t>
       </w:r>
     </w:p>
     <w:p>
@@ -1363,6 +1354,91 @@
           <w:rFonts w:ascii="Calibri" w:hAnsi="Calibri"/>
           <w:sz w:val="22"/>
           <w:szCs w:val="22"/>
+          <w:highlight w:val="yellow"/>
+        </w:rPr>
+      </w:pPr>
+      <w:r>
+        <w:rPr>
+          <w:rFonts w:ascii="Calibri" w:hAnsi="Calibri"/>
+          <w:sz w:val="22"/>
+          <w:szCs w:val="22"/>
+          <w:highlight w:val="yellow"/>
+        </w:rPr>
+        <w:t xml:space="preserve">The remaining grade is assigned to the quality of the implementation. </w:t>
+      </w:r>
+      <w:r>
+        <w:rPr>
+          <w:rFonts w:ascii="Calibri" w:hAnsi="Calibri"/>
+          <w:sz w:val="22"/>
+          <w:szCs w:val="22"/>
+          <w:highlight w:val="yellow"/>
+        </w:rPr>
+        <w:t xml:space="preserve"> </w:t>
+      </w:r>
+      <w:r>
+        <w:rPr>
+          <w:sz w:val="20"/>
+          <w:szCs w:val="20"/>
+        </w:rPr>
+        <w:t xml:space="preserve">Quality includes meaningful naming of identifiers, no redundant code, simple and efficient design, clean code without unnecessary files/code, use of comments where necessary, proper white space and indentation. </w:t>
+      </w:r>
+      <w:r>
+        <w:rPr>
+          <w:b/>
+          <w:sz w:val="20"/>
+          <w:szCs w:val="20"/>
+        </w:rPr>
+        <w:t xml:space="preserve">Marks will be reduced </w:t>
+      </w:r>
+      <w:r>
+        <w:rPr>
+          <w:sz w:val="20"/>
+          <w:szCs w:val="20"/>
+        </w:rPr>
+        <w:t>for</w:t>
+      </w:r>
+      <w:r>
+        <w:rPr>
+          <w:b/>
+          <w:sz w:val="20"/>
+          <w:szCs w:val="20"/>
+        </w:rPr>
+        <w:t xml:space="preserve"> </w:t>
+      </w:r>
+      <w:r>
+        <w:rPr>
+          <w:sz w:val="20"/>
+          <w:szCs w:val="20"/>
+        </w:rPr>
+        <w:t xml:space="preserve">code duplication, poor/inefficient coding practices, poor naming of identifiers and </w:t>
+      </w:r>
+      <w:r>
+        <w:rPr>
+          <w:color w:val="FF0000"/>
+          <w:sz w:val="20"/>
+          <w:szCs w:val="20"/>
+        </w:rPr>
+        <w:t>unnecessary complex/poor user interface design</w:t>
+      </w:r>
+      <w:r>
+        <w:rPr>
+          <w:sz w:val="20"/>
+          <w:szCs w:val="20"/>
+        </w:rPr>
+        <w:t>.</w:t>
+      </w:r>
+    </w:p>
+    <w:p>
+      <w:pPr>
+        <w:pStyle w:val="NormalWeb"/>
+        <w:numPr>
+          <w:ilvl w:val="0"/>
+          <w:numId w:val="12"/>
+        </w:numPr>
+        <w:rPr>
+          <w:rFonts w:ascii="Calibri" w:hAnsi="Calibri"/>
+          <w:sz w:val="22"/>
+          <w:szCs w:val="22"/>
         </w:rPr>
       </w:pPr>
       <w:r>
@@ -1371,23 +1447,7 @@
           <w:sz w:val="22"/>
           <w:szCs w:val="22"/>
         </w:rPr>
-        <w:t>Must submit screenshots in</w:t>
-      </w:r>
-      <w:r>
-        <w:rPr>
-          <w:rFonts w:ascii="TimesNewRomanPSMT" w:hAnsi="TimesNewRomanPSMT"/>
-          <w:sz w:val="22"/>
-          <w:szCs w:val="22"/>
-        </w:rPr>
-        <w:t xml:space="preserve"> this</w:t>
-      </w:r>
-      <w:r>
-        <w:rPr>
-          <w:rFonts w:ascii="TimesNewRomanPSMT" w:hAnsi="TimesNewRomanPSMT"/>
-          <w:sz w:val="22"/>
-          <w:szCs w:val="22"/>
-        </w:rPr>
-        <w:t xml:space="preserve"> </w:t>
+        <w:t xml:space="preserve">Must submit screenshots in this </w:t>
       </w:r>
       <w:r>
         <w:rPr>
@@ -1406,15 +1466,7 @@
           <w:sz w:val="22"/>
           <w:szCs w:val="22"/>
         </w:rPr>
-        <w:t>(otherwise - 10pts).</w:t>
-      </w:r>
-      <w:r>
-        <w:rPr>
-          <w:rFonts w:ascii="TimesNewRomanPSMT" w:hAnsi="TimesNewRomanPSMT"/>
-          <w:sz w:val="22"/>
-          <w:szCs w:val="22"/>
-        </w:rPr>
-        <w:t xml:space="preserve"> </w:t>
+        <w:t xml:space="preserve">(otherwise - 10pts). </w:t>
       </w:r>
     </w:p>
     <w:p>
@@ -1425,16 +1477,6 @@
           <w:sz w:val="22"/>
           <w:szCs w:val="22"/>
         </w:rPr>
-      </w:pPr>
-    </w:p>
-    <w:p>
-      <w:pPr>
-        <w:pStyle w:val="Heading2"/>
-      </w:pPr>
-    </w:p>
-    <w:p>
-      <w:pPr>
-        <w:pStyle w:val="Heading2"/>
       </w:pPr>
     </w:p>
     <w:p>
@@ -1464,21 +1506,221 @@
         <w:pStyle w:val="Heading2"/>
       </w:pPr>
       <w:r>
+        <w:lastRenderedPageBreak/>
         <w:t>Testing evidence</w:t>
       </w:r>
     </w:p>
     <w:p>
       <w:r>
-        <w:t xml:space="preserve">Add the screenshots of your </w:t>
-      </w:r>
-      <w:r>
-        <w:t>work for the three parts</w:t>
+        <w:rPr>
+          <w:noProof/>
+        </w:rPr>
+        <w:drawing>
+          <wp:anchor distT="0" distB="0" distL="114300" distR="114300" simplePos="0" relativeHeight="251659264" behindDoc="0" locked="0" layoutInCell="1" allowOverlap="1" wp14:anchorId="22F4A19C" wp14:editId="1DE89EC9">
+            <wp:simplePos x="0" y="0"/>
+            <wp:positionH relativeFrom="margin">
+              <wp:align>left</wp:align>
+            </wp:positionH>
+            <wp:positionV relativeFrom="paragraph">
+              <wp:posOffset>232429</wp:posOffset>
+            </wp:positionV>
+            <wp:extent cx="4394191" cy="3320874"/>
+            <wp:effectExtent l="0" t="0" r="6985" b="0"/>
+            <wp:wrapNone/>
+            <wp:docPr id="2089209377" name="Picture 1"/>
+            <wp:cNvGraphicFramePr>
+              <a:graphicFrameLocks xmlns:a="http://schemas.openxmlformats.org/drawingml/2006/main" noChangeAspect="1"/>
+            </wp:cNvGraphicFramePr>
+            <a:graphic xmlns:a="http://schemas.openxmlformats.org/drawingml/2006/main">
+              <a:graphicData uri="http://schemas.openxmlformats.org/drawingml/2006/picture">
+                <pic:pic xmlns:pic="http://schemas.openxmlformats.org/drawingml/2006/picture">
+                  <pic:nvPicPr>
+                    <pic:cNvPr id="0" name="Picture 1"/>
+                    <pic:cNvPicPr>
+                      <a:picLocks noChangeAspect="1" noChangeArrowheads="1"/>
+                    </pic:cNvPicPr>
+                  </pic:nvPicPr>
+                  <pic:blipFill>
+                    <a:blip r:embed="rId11">
+                      <a:extLst>
+                        <a:ext uri="{28A0092B-C50C-407E-A947-70E740481C1C}">
+                          <a14:useLocalDpi xmlns:a14="http://schemas.microsoft.com/office/drawing/2010/main" val="0"/>
+                        </a:ext>
+                      </a:extLst>
+                    </a:blip>
+                    <a:srcRect/>
+                    <a:stretch>
+                      <a:fillRect/>
+                    </a:stretch>
+                  </pic:blipFill>
+                  <pic:spPr bwMode="auto">
+                    <a:xfrm>
+                      <a:off x="0" y="0"/>
+                      <a:ext cx="4394191" cy="3320874"/>
+                    </a:xfrm>
+                    <a:prstGeom prst="rect">
+                      <a:avLst/>
+                    </a:prstGeom>
+                    <a:noFill/>
+                    <a:ln>
+                      <a:noFill/>
+                    </a:ln>
+                  </pic:spPr>
+                </pic:pic>
+              </a:graphicData>
+            </a:graphic>
+            <wp14:sizeRelH relativeFrom="margin">
+              <wp14:pctWidth>0</wp14:pctWidth>
+            </wp14:sizeRelH>
+          </wp:anchor>
+        </w:drawing>
+      </w:r>
+      <w:r>
+        <w:t>Add the screenshots of your work for the three parts</w:t>
+      </w:r>
+    </w:p>
+    <w:p>
+      <w:r>
+        <w:rPr>
+          <w:noProof/>
+        </w:rPr>
+        <w:drawing>
+          <wp:anchor distT="0" distB="0" distL="114300" distR="114300" simplePos="0" relativeHeight="251661312" behindDoc="0" locked="0" layoutInCell="1" allowOverlap="1" wp14:anchorId="002058F2" wp14:editId="2287D513">
+            <wp:simplePos x="0" y="0"/>
+            <wp:positionH relativeFrom="margin">
+              <wp:posOffset>-27779</wp:posOffset>
+            </wp:positionH>
+            <wp:positionV relativeFrom="paragraph">
+              <wp:posOffset>5471700</wp:posOffset>
+            </wp:positionV>
+            <wp:extent cx="4892723" cy="2750066"/>
+            <wp:effectExtent l="0" t="0" r="3175" b="0"/>
+            <wp:wrapNone/>
+            <wp:docPr id="949127324" name="Picture 3"/>
+            <wp:cNvGraphicFramePr>
+              <a:graphicFrameLocks xmlns:a="http://schemas.openxmlformats.org/drawingml/2006/main" noChangeAspect="1"/>
+            </wp:cNvGraphicFramePr>
+            <a:graphic xmlns:a="http://schemas.openxmlformats.org/drawingml/2006/main">
+              <a:graphicData uri="http://schemas.openxmlformats.org/drawingml/2006/picture">
+                <pic:pic xmlns:pic="http://schemas.openxmlformats.org/drawingml/2006/picture">
+                  <pic:nvPicPr>
+                    <pic:cNvPr id="0" name="Picture 5"/>
+                    <pic:cNvPicPr>
+                      <a:picLocks noChangeAspect="1" noChangeArrowheads="1"/>
+                    </pic:cNvPicPr>
+                  </pic:nvPicPr>
+                  <pic:blipFill>
+                    <a:blip r:embed="rId12" cstate="print">
+                      <a:extLst>
+                        <a:ext uri="{28A0092B-C50C-407E-A947-70E740481C1C}">
+                          <a14:useLocalDpi xmlns:a14="http://schemas.microsoft.com/office/drawing/2010/main" val="0"/>
+                        </a:ext>
+                      </a:extLst>
+                    </a:blip>
+                    <a:srcRect/>
+                    <a:stretch>
+                      <a:fillRect/>
+                    </a:stretch>
+                  </pic:blipFill>
+                  <pic:spPr bwMode="auto">
+                    <a:xfrm>
+                      <a:off x="0" y="0"/>
+                      <a:ext cx="4892723" cy="2750066"/>
+                    </a:xfrm>
+                    <a:prstGeom prst="rect">
+                      <a:avLst/>
+                    </a:prstGeom>
+                    <a:noFill/>
+                    <a:ln>
+                      <a:noFill/>
+                    </a:ln>
+                  </pic:spPr>
+                </pic:pic>
+              </a:graphicData>
+            </a:graphic>
+            <wp14:sizeRelH relativeFrom="margin">
+              <wp14:pctWidth>0</wp14:pctWidth>
+            </wp14:sizeRelH>
+            <wp14:sizeRelV relativeFrom="margin">
+              <wp14:pctHeight>0</wp14:pctHeight>
+            </wp14:sizeRelV>
+          </wp:anchor>
+        </w:drawing>
+      </w:r>
+      <w:r>
+        <w:rPr>
+          <w:noProof/>
+        </w:rPr>
+        <w:drawing>
+          <wp:anchor distT="0" distB="0" distL="114300" distR="114300" simplePos="0" relativeHeight="251660288" behindDoc="0" locked="0" layoutInCell="1" allowOverlap="1" wp14:anchorId="5FB0C63F" wp14:editId="02701FFD">
+            <wp:simplePos x="0" y="0"/>
+            <wp:positionH relativeFrom="margin">
+              <wp:align>left</wp:align>
+            </wp:positionH>
+            <wp:positionV relativeFrom="paragraph">
+              <wp:posOffset>2888197</wp:posOffset>
+            </wp:positionV>
+            <wp:extent cx="4476466" cy="2834640"/>
+            <wp:effectExtent l="0" t="0" r="635" b="3810"/>
+            <wp:wrapNone/>
+            <wp:docPr id="824385272" name="Picture 2"/>
+            <wp:cNvGraphicFramePr>
+              <a:graphicFrameLocks xmlns:a="http://schemas.openxmlformats.org/drawingml/2006/main" noChangeAspect="1"/>
+            </wp:cNvGraphicFramePr>
+            <a:graphic xmlns:a="http://schemas.openxmlformats.org/drawingml/2006/main">
+              <a:graphicData uri="http://schemas.openxmlformats.org/drawingml/2006/picture">
+                <pic:pic xmlns:pic="http://schemas.openxmlformats.org/drawingml/2006/picture">
+                  <pic:nvPicPr>
+                    <pic:cNvPr id="0" name="Picture 3"/>
+                    <pic:cNvPicPr>
+                      <a:picLocks noChangeAspect="1" noChangeArrowheads="1"/>
+                    </pic:cNvPicPr>
+                  </pic:nvPicPr>
+                  <pic:blipFill>
+                    <a:blip r:embed="rId13" cstate="print">
+                      <a:extLst>
+                        <a:ext uri="{28A0092B-C50C-407E-A947-70E740481C1C}">
+                          <a14:useLocalDpi xmlns:a14="http://schemas.microsoft.com/office/drawing/2010/main" val="0"/>
+                        </a:ext>
+                      </a:extLst>
+                    </a:blip>
+                    <a:srcRect/>
+                    <a:stretch>
+                      <a:fillRect/>
+                    </a:stretch>
+                  </pic:blipFill>
+                  <pic:spPr bwMode="auto">
+                    <a:xfrm>
+                      <a:off x="0" y="0"/>
+                      <a:ext cx="4480535" cy="2837217"/>
+                    </a:xfrm>
+                    <a:prstGeom prst="rect">
+                      <a:avLst/>
+                    </a:prstGeom>
+                    <a:noFill/>
+                    <a:ln>
+                      <a:noFill/>
+                    </a:ln>
+                  </pic:spPr>
+                </pic:pic>
+              </a:graphicData>
+            </a:graphic>
+            <wp14:sizeRelH relativeFrom="margin">
+              <wp14:pctWidth>0</wp14:pctWidth>
+            </wp14:sizeRelH>
+            <wp14:sizeRelV relativeFrom="margin">
+              <wp14:pctHeight>0</wp14:pctHeight>
+            </wp14:sizeRelV>
+          </wp:anchor>
+        </w:drawing>
+      </w:r>
+      <w:r>
+        <w:br w:type="page"/>
       </w:r>
     </w:p>
     <w:p/>
-    <w:p/>
     <w:sectPr>
-      <w:footerReference w:type="default" r:id="rId11"/>
+      <w:footerReference w:type="default" r:id="rId14"/>
       <w:pgSz w:w="12240" w:h="15840"/>
       <w:pgMar w:top="1440" w:right="1440" w:bottom="630" w:left="1440" w:header="720" w:footer="720" w:gutter="0"/>
       <w:cols w:space="720"/>
@@ -4193,10 +4435,16 @@
 </file>
 
 <file path=customXml/item1.xml><?xml version="1.0" encoding="utf-8"?>
+<p:properties xmlns:p="http://schemas.microsoft.com/office/2006/metadata/properties" xmlns:xsi="http://www.w3.org/2001/XMLSchema-instance" xmlns:pc="http://schemas.microsoft.com/office/infopath/2007/PartnerControls">
+  <documentManagement/>
+</p:properties>
+</file>
+
+<file path=customXml/item2.xml><?xml version="1.0" encoding="utf-8"?>
 <b:Sources xmlns:b="http://schemas.openxmlformats.org/officeDocument/2006/bibliography" xmlns="http://schemas.openxmlformats.org/officeDocument/2006/bibliography" SelectedStyle="\APA.XSL" StyleName="APA"/>
 </file>
 
-<file path=customXml/item2.xml><?xml version="1.0" encoding="utf-8"?>
+<file path=customXml/item3.xml><?xml version="1.0" encoding="utf-8"?>
 <ct:contentTypeSchema xmlns:ct="http://schemas.microsoft.com/office/2006/metadata/contentType" xmlns:ma="http://schemas.microsoft.com/office/2006/metadata/properties/metaAttributes" ct:_="" ma:_="" ma:contentTypeName="Document" ma:contentTypeID="0x0101008A79C7A556E8BE4B98C2AB7ED8CA5E32" ma:contentTypeVersion="9" ma:contentTypeDescription="Create a new document." ma:contentTypeScope="" ma:versionID="7ed461dfe452b1b45e6ea959870ee389">
   <xsd:schema xmlns:xsd="http://www.w3.org/2001/XMLSchema" xmlns:xs="http://www.w3.org/2001/XMLSchema" xmlns:p="http://schemas.microsoft.com/office/2006/metadata/properties" xmlns:ns2="0b455ec8-03d2-4e15-bae3-5131de163823" targetNamespace="http://schemas.microsoft.com/office/2006/metadata/properties" ma:root="true" ma:fieldsID="bb60830d5fb0a0f2aee19faee2fffe09" ns2:_="">
     <xsd:import namespace="0b455ec8-03d2-4e15-bae3-5131de163823"/>
@@ -4374,7 +4622,7 @@
 </ct:contentTypeSchema>
 </file>
 
-<file path=customXml/item3.xml><?xml version="1.0" encoding="utf-8"?>
+<file path=customXml/item4.xml><?xml version="1.0" encoding="utf-8"?>
 <?mso-contentType ?>
 <FormTemplates xmlns="http://schemas.microsoft.com/sharepoint/v3/contenttype/forms">
   <Display>DocumentLibraryForm</Display>
@@ -4383,13 +4631,16 @@
 </FormTemplates>
 </file>
 
-<file path=customXml/item4.xml><?xml version="1.0" encoding="utf-8"?>
-<p:properties xmlns:p="http://schemas.microsoft.com/office/2006/metadata/properties" xmlns:xsi="http://www.w3.org/2001/XMLSchema-instance" xmlns:pc="http://schemas.microsoft.com/office/infopath/2007/PartnerControls">
-  <documentManagement/>
-</p:properties>
+<file path=customXml/itemProps1.xml><?xml version="1.0" encoding="utf-8"?>
+<ds:datastoreItem xmlns:ds="http://schemas.openxmlformats.org/officeDocument/2006/customXml" ds:itemID="{4030C19F-613D-4AB5-9020-2B2404B49038}">
+  <ds:schemaRefs>
+    <ds:schemaRef ds:uri="http://schemas.microsoft.com/office/2006/metadata/properties"/>
+    <ds:schemaRef ds:uri="http://schemas.microsoft.com/office/infopath/2007/PartnerControls"/>
+  </ds:schemaRefs>
+</ds:datastoreItem>
 </file>
 
-<file path=customXml/itemProps1.xml><?xml version="1.0" encoding="utf-8"?>
+<file path=customXml/itemProps2.xml><?xml version="1.0" encoding="utf-8"?>
 <ds:datastoreItem xmlns:ds="http://schemas.openxmlformats.org/officeDocument/2006/customXml" ds:itemID="{14BF1E5A-586A-6944-B65D-A12C6907D26B}">
   <ds:schemaRefs>
     <ds:schemaRef ds:uri="http://schemas.openxmlformats.org/officeDocument/2006/bibliography"/>
@@ -4397,7 +4648,7 @@
 </ds:datastoreItem>
 </file>
 
-<file path=customXml/itemProps2.xml><?xml version="1.0" encoding="utf-8"?>
+<file path=customXml/itemProps3.xml><?xml version="1.0" encoding="utf-8"?>
 <ds:datastoreItem xmlns:ds="http://schemas.openxmlformats.org/officeDocument/2006/customXml" ds:itemID="{D84291C1-2319-408A-A722-531C8EEA5A8D}">
   <ds:schemaRefs>
     <ds:schemaRef ds:uri="http://schemas.microsoft.com/office/2006/metadata/contentType"/>
@@ -4415,19 +4666,10 @@
 </ds:datastoreItem>
 </file>
 
-<file path=customXml/itemProps3.xml><?xml version="1.0" encoding="utf-8"?>
+<file path=customXml/itemProps4.xml><?xml version="1.0" encoding="utf-8"?>
 <ds:datastoreItem xmlns:ds="http://schemas.openxmlformats.org/officeDocument/2006/customXml" ds:itemID="{9167BA26-775B-49E3-9C8F-CFECFE792416}">
   <ds:schemaRefs>
     <ds:schemaRef ds:uri="http://schemas.microsoft.com/sharepoint/v3/contenttype/forms"/>
   </ds:schemaRefs>
 </ds:datastoreItem>
-</file>
-
-<file path=customXml/itemProps4.xml><?xml version="1.0" encoding="utf-8"?>
-<ds:datastoreItem xmlns:ds="http://schemas.openxmlformats.org/officeDocument/2006/customXml" ds:itemID="{4030C19F-613D-4AB5-9020-2B2404B49038}">
-  <ds:schemaRefs>
-    <ds:schemaRef ds:uri="http://schemas.microsoft.com/office/2006/metadata/properties"/>
-    <ds:schemaRef ds:uri="http://schemas.microsoft.com/office/infopath/2007/PartnerControls"/>
-  </ds:schemaRefs>
-</ds:datastoreItem>
 </file>